--- a/7.docx
+++ b/7.docx
@@ -6,131 +6,429 @@
       <w:pPr>
         <w:jc w:val="both"/>
         <w:rPr>
-          <w:b/>
+          <w:rFonts w:ascii="Times New Roman" w:hAnsi="Times New Roman" w:cs="Times New Roman"/>
+          <w:b/>
+          <w:bCs/>
+          <w:color w:val="333333"/>
           <w:sz w:val="28"/>
+          <w:szCs w:val="28"/>
+          <w:shd w:val="clear" w:color="auto" w:fill="FFFFFF"/>
         </w:rPr>
       </w:pPr>
       <w:r>
         <w:rPr>
+          <w:rFonts w:ascii="Times New Roman" w:hAnsi="Times New Roman" w:cs="Times New Roman"/>
           <w:b/>
           <w:sz w:val="28"/>
-        </w:rPr>
-        <w:t>Know about the details of Circuits Asie</w:t>
+          <w:szCs w:val="28"/>
+        </w:rPr>
+        <w:t>Tips</w:t>
+      </w:r>
+      <w:r>
+        <w:rPr>
+          <w:rFonts w:ascii="Times New Roman" w:hAnsi="Times New Roman" w:cs="Times New Roman"/>
+          <w:b/>
+          <w:bCs/>
+          <w:color w:val="333333"/>
+          <w:sz w:val="28"/>
+          <w:szCs w:val="28"/>
+          <w:shd w:val="clear" w:color="auto" w:fill="FFFFFF"/>
+        </w:rPr>
+        <w:t xml:space="preserve"> </w:t>
+      </w:r>
+      <w:r>
+        <w:rPr>
+          <w:rFonts w:ascii="Times New Roman" w:hAnsi="Times New Roman" w:cs="Times New Roman"/>
+          <w:b/>
+          <w:sz w:val="28"/>
+          <w:szCs w:val="28"/>
+        </w:rPr>
+        <w:t xml:space="preserve">for choosing a good </w:t>
+      </w:r>
+      <w:r>
+        <w:rPr>
+          <w:rFonts w:ascii="Times New Roman" w:hAnsi="Times New Roman" w:cs="Times New Roman"/>
+          <w:b/>
+          <w:bCs/>
+          <w:color w:val="333333"/>
+          <w:sz w:val="28"/>
+          <w:szCs w:val="28"/>
+          <w:shd w:val="clear" w:color="auto" w:fill="FFFFFF"/>
+        </w:rPr>
+        <w:t>Rooftop landscaper</w:t>
       </w:r>
     </w:p>
     <w:p>
       <w:pPr>
         <w:jc w:val="both"/>
+        <w:rPr>
+          <w:rFonts w:ascii="Times New Roman" w:hAnsi="Times New Roman" w:cs="Times New Roman"/>
+          <w:b/>
+          <w:bCs/>
+          <w:color w:val="333333"/>
+          <w:sz w:val="24"/>
+          <w:szCs w:val="24"/>
+          <w:shd w:val="clear" w:color="auto" w:fill="FFFFFF"/>
+        </w:rPr>
       </w:pPr>
-      <w:bookmarkStart w:id="0" w:name="_GoBack"/>
-      <w:bookmarkEnd w:id="0"/>
+      <w:r>
+        <w:rPr>
+          <w:rFonts w:ascii="Times New Roman" w:hAnsi="Times New Roman" w:cs="Times New Roman"/>
+          <w:sz w:val="24"/>
+          <w:szCs w:val="24"/>
+        </w:rPr>
+        <w:t xml:space="preserve">A </w:t>
+      </w:r>
+      <w:r>
+        <w:rPr>
+          <w:rFonts w:ascii="Times New Roman" w:hAnsi="Times New Roman" w:cs="Times New Roman"/>
+          <w:b/>
+          <w:bCs/>
+          <w:color w:val="333333"/>
+          <w:sz w:val="24"/>
+          <w:szCs w:val="24"/>
+          <w:shd w:val="clear" w:color="auto" w:fill="FFFFFF"/>
+        </w:rPr>
+        <w:t xml:space="preserve">Rooftop landscaper </w:t>
+      </w:r>
+      <w:r>
+        <w:rPr>
+          <w:rFonts w:ascii="Times New Roman" w:hAnsi="Times New Roman" w:cs="Times New Roman"/>
+          <w:bCs/>
+          <w:color w:val="333333"/>
+          <w:sz w:val="24"/>
+          <w:szCs w:val="24"/>
+          <w:shd w:val="clear" w:color="auto" w:fill="FFFFFF"/>
+        </w:rPr>
+        <w:t>is an individual engaged in designing and maintaining the topography</w:t>
+      </w:r>
+      <w:r>
+        <w:rPr>
+          <w:rFonts w:ascii="Times New Roman" w:hAnsi="Times New Roman" w:cs="Times New Roman"/>
+          <w:bCs/>
+          <w:color w:val="333333"/>
+          <w:sz w:val="24"/>
+          <w:szCs w:val="24"/>
+          <w:shd w:val="clear" w:color="auto" w:fill="FFFFFF"/>
+        </w:rPr>
+        <w:t xml:space="preserve"> that is present in the roof of the house.  Several factors must be kept in mind while choosing such an individual.  Some </w:t>
+      </w:r>
+      <w:r>
+        <w:rPr>
+          <w:rFonts w:ascii="Times New Roman" w:hAnsi="Times New Roman" w:cs="Times New Roman"/>
+          <w:bCs/>
+          <w:color w:val="333333"/>
+          <w:sz w:val="24"/>
+          <w:szCs w:val="24"/>
+          <w:shd w:val="clear" w:color="auto" w:fill="FFFFFF"/>
+        </w:rPr>
+        <w:t>of these are:</w:t>
+      </w:r>
     </w:p>
     <w:p>
       <w:pPr>
         <w:jc w:val="both"/>
+        <w:rPr>
+          <w:rFonts w:ascii="Times New Roman" w:hAnsi="Times New Roman" w:cs="Times New Roman"/>
+          <w:b/>
+          <w:bCs/>
+          <w:color w:val="333333"/>
+          <w:sz w:val="24"/>
+          <w:szCs w:val="24"/>
+          <w:shd w:val="clear" w:color="auto" w:fill="FFFFFF"/>
+        </w:rPr>
       </w:pPr>
       <w:r>
-        <w:t xml:space="preserve">With the help of the best options that come up for you there would be a lot of things that you can work out on. This may include things like </w:t>
-      </w:r>
-      <w:r>
-        <w:rPr>
-          <w:b/>
-        </w:rPr>
-        <w:t>Ci</w:t>
-      </w:r>
-      <w:r>
-        <w:rPr>
-          <w:b/>
-        </w:rPr>
-        <w:t>rcuits Asie</w:t>
-      </w:r>
-      <w:r>
-        <w:t xml:space="preserve"> and perhaps that would be a good range of things that you can work out on. So, decide the options and find the right means.</w:t>
+        <w:rPr>
+          <w:rFonts w:ascii="Times New Roman" w:hAnsi="Times New Roman" w:cs="Times New Roman"/>
+          <w:b/>
+          <w:bCs/>
+          <w:color w:val="333333"/>
+          <w:sz w:val="24"/>
+          <w:szCs w:val="24"/>
+          <w:shd w:val="clear" w:color="auto" w:fill="FFFFFF"/>
+        </w:rPr>
+        <w:t>The price charged by the landscaper</w:t>
       </w:r>
     </w:p>
     <w:p>
       <w:pPr>
         <w:jc w:val="both"/>
         <w:rPr>
-          <w:b/>
+          <w:rFonts w:ascii="Times New Roman" w:hAnsi="Times New Roman" w:cs="Times New Roman"/>
+          <w:bCs/>
+          <w:color w:val="333333"/>
+          <w:sz w:val="24"/>
+          <w:szCs w:val="24"/>
+          <w:shd w:val="clear" w:color="auto" w:fill="FFFFFF"/>
         </w:rPr>
       </w:pPr>
       <w:r>
         <w:rPr>
-          <w:b/>
-        </w:rPr>
-        <w:t>You should know the costs and the budgets for sure</w:t>
+          <w:rFonts w:ascii="Times New Roman" w:hAnsi="Times New Roman" w:cs="Times New Roman"/>
+          <w:bCs/>
+          <w:color w:val="333333"/>
+          <w:sz w:val="24"/>
+          <w:szCs w:val="24"/>
+          <w:shd w:val="clear" w:color="auto" w:fill="FFFFFF"/>
+        </w:rPr>
+        <w:t xml:space="preserve">Different landscapers charge different types of prices. The owner of the house needs to ensure that the </w:t>
+      </w:r>
+      <w:r>
+        <w:rPr>
+          <w:rFonts w:ascii="Times New Roman" w:hAnsi="Times New Roman" w:cs="Times New Roman"/>
+          <w:b/>
+          <w:bCs/>
+          <w:color w:val="333333"/>
+          <w:sz w:val="24"/>
+          <w:szCs w:val="24"/>
+          <w:shd w:val="clear" w:color="auto" w:fill="FFFFFF"/>
+        </w:rPr>
+        <w:t xml:space="preserve">Rooftop landscaper </w:t>
+      </w:r>
+      <w:r>
+        <w:rPr>
+          <w:rFonts w:ascii="Times New Roman" w:hAnsi="Times New Roman" w:cs="Times New Roman"/>
+          <w:bCs/>
+          <w:color w:val="333333"/>
+          <w:sz w:val="24"/>
+          <w:szCs w:val="24"/>
+          <w:shd w:val="clear" w:color="auto" w:fill="FFFFFF"/>
+        </w:rPr>
+        <w:t>charges a price that is within his budget</w:t>
+      </w:r>
+      <w:r>
+        <w:rPr>
+          <w:rFonts w:ascii="Times New Roman" w:hAnsi="Times New Roman" w:cs="Times New Roman"/>
+          <w:bCs/>
+          <w:color w:val="333333"/>
+          <w:sz w:val="24"/>
+          <w:szCs w:val="24"/>
+          <w:shd w:val="clear" w:color="auto" w:fill="FFFFFF"/>
+        </w:rPr>
+        <w:t xml:space="preserve">. Additionally, he should </w:t>
+      </w:r>
+      <w:r>
+        <w:rPr>
+          <w:rFonts w:ascii="Times New Roman" w:hAnsi="Times New Roman" w:cs="Times New Roman"/>
+          <w:bCs/>
+          <w:color w:val="333333"/>
+          <w:sz w:val="24"/>
+          <w:szCs w:val="24"/>
+          <w:shd w:val="clear" w:color="auto" w:fill="FFFFFF"/>
+        </w:rPr>
+        <w:t>understand that there are plenty of alternatives available,</w:t>
+      </w:r>
+      <w:r>
+        <w:rPr>
+          <w:rFonts w:ascii="Times New Roman" w:hAnsi="Times New Roman" w:cs="Times New Roman"/>
+          <w:bCs/>
+          <w:color w:val="333333"/>
+          <w:sz w:val="24"/>
+          <w:szCs w:val="24"/>
+          <w:shd w:val="clear" w:color="auto" w:fill="FFFFFF"/>
+        </w:rPr>
+        <w:t xml:space="preserve"> so it is very important to</w:t>
+      </w:r>
+      <w:r>
+        <w:rPr>
+          <w:rFonts w:ascii="Times New Roman" w:hAnsi="Times New Roman" w:cs="Times New Roman"/>
+          <w:bCs/>
+          <w:color w:val="333333"/>
+          <w:sz w:val="24"/>
+          <w:szCs w:val="24"/>
+          <w:shd w:val="clear" w:color="auto" w:fill="FFFFFF"/>
+        </w:rPr>
+        <w:t xml:space="preserve"> look for other alternatives</w:t>
+      </w:r>
+      <w:r>
+        <w:rPr>
+          <w:rFonts w:ascii="Times New Roman" w:hAnsi="Times New Roman" w:cs="Times New Roman"/>
+          <w:bCs/>
+          <w:color w:val="333333"/>
+          <w:sz w:val="24"/>
+          <w:szCs w:val="24"/>
+          <w:shd w:val="clear" w:color="auto" w:fill="FFFFFF"/>
+        </w:rPr>
+        <w:t>,</w:t>
+      </w:r>
+      <w:r>
+        <w:rPr>
+          <w:rFonts w:ascii="Times New Roman" w:hAnsi="Times New Roman" w:cs="Times New Roman"/>
+          <w:bCs/>
+          <w:color w:val="333333"/>
+          <w:sz w:val="24"/>
+          <w:szCs w:val="24"/>
+          <w:shd w:val="clear" w:color="auto" w:fill="FFFFFF"/>
+        </w:rPr>
+        <w:t xml:space="preserve"> if he finds that exorbitant prices are being charged against him.</w:t>
       </w:r>
     </w:p>
     <w:p>
       <w:pPr>
         <w:jc w:val="both"/>
+        <w:rPr>
+          <w:rFonts w:ascii="Times New Roman" w:hAnsi="Times New Roman" w:cs="Times New Roman"/>
+          <w:b/>
+          <w:bCs/>
+          <w:color w:val="333333"/>
+          <w:sz w:val="24"/>
+          <w:szCs w:val="24"/>
+          <w:shd w:val="clear" w:color="auto" w:fill="FFFFFF"/>
+        </w:rPr>
       </w:pPr>
       <w:r>
-        <w:t xml:space="preserve">If you are looking for a good scene then there would be more ideas that you can work out on and finally the right options can be thought of. So, with </w:t>
-      </w:r>
-      <w:r>
-        <w:rPr>
-          <w:b/>
-        </w:rPr>
-        <w:t>C</w:t>
-      </w:r>
-      <w:r>
-        <w:rPr>
-          <w:b/>
-        </w:rPr>
-        <w:t>ircuits Asie</w:t>
-      </w:r>
-      <w:r>
-        <w:t xml:space="preserve"> you will get to know what really works for you and finally the right motions can be thought of.</w:t>
+        <w:rPr>
+          <w:rFonts w:ascii="Times New Roman" w:hAnsi="Times New Roman" w:cs="Times New Roman"/>
+          <w:b/>
+          <w:bCs/>
+          <w:color w:val="333333"/>
+          <w:sz w:val="24"/>
+          <w:szCs w:val="24"/>
+          <w:shd w:val="clear" w:color="auto" w:fill="FFFFFF"/>
+        </w:rPr>
+        <w:t>Experience of near and dear ones</w:t>
       </w:r>
     </w:p>
     <w:p>
       <w:pPr>
         <w:jc w:val="both"/>
         <w:rPr>
-          <w:b/>
+          <w:rFonts w:ascii="Times New Roman" w:hAnsi="Times New Roman" w:cs="Times New Roman"/>
+          <w:sz w:val="24"/>
+          <w:szCs w:val="24"/>
         </w:rPr>
       </w:pPr>
       <w:r>
         <w:rPr>
-          <w:b/>
-        </w:rPr>
-        <w:t>Think what would actually work for you</w:t>
+          <w:rFonts w:ascii="Times New Roman" w:hAnsi="Times New Roman" w:cs="Times New Roman"/>
+          <w:bCs/>
+          <w:color w:val="333333"/>
+          <w:sz w:val="24"/>
+          <w:szCs w:val="24"/>
+          <w:shd w:val="clear" w:color="auto" w:fill="FFFFFF"/>
+        </w:rPr>
+        <w:t xml:space="preserve">It is always a good idea to consult someone </w:t>
+      </w:r>
+      <w:r>
+        <w:rPr>
+          <w:rFonts w:ascii="Times New Roman" w:hAnsi="Times New Roman" w:cs="Times New Roman"/>
+          <w:bCs/>
+          <w:color w:val="333333"/>
+          <w:sz w:val="24"/>
+          <w:szCs w:val="24"/>
+          <w:shd w:val="clear" w:color="auto" w:fill="FFFFFF"/>
+        </w:rPr>
+        <w:t xml:space="preserve">who has used a </w:t>
+      </w:r>
+      <w:r>
+        <w:rPr>
+          <w:rFonts w:ascii="Times New Roman" w:hAnsi="Times New Roman" w:cs="Times New Roman"/>
+          <w:b/>
+          <w:bCs/>
+          <w:color w:val="333333"/>
+          <w:sz w:val="24"/>
+          <w:szCs w:val="24"/>
+          <w:shd w:val="clear" w:color="auto" w:fill="FFFFFF"/>
+        </w:rPr>
+        <w:t xml:space="preserve">Rooftop landscaper </w:t>
+      </w:r>
+      <w:r>
+        <w:rPr>
+          <w:rFonts w:ascii="Times New Roman" w:hAnsi="Times New Roman" w:cs="Times New Roman"/>
+          <w:bCs/>
+          <w:color w:val="333333"/>
+          <w:sz w:val="24"/>
+          <w:szCs w:val="24"/>
+          <w:shd w:val="clear" w:color="auto" w:fill="FFFFFF"/>
+        </w:rPr>
+        <w:t xml:space="preserve">in the near past. Such an individual can </w:t>
+      </w:r>
+      <w:r>
+        <w:rPr>
+          <w:rFonts w:ascii="Times New Roman" w:hAnsi="Times New Roman" w:cs="Times New Roman"/>
+          <w:bCs/>
+          <w:color w:val="333333"/>
+          <w:sz w:val="24"/>
+          <w:szCs w:val="24"/>
+          <w:shd w:val="clear" w:color="auto" w:fill="FFFFFF"/>
+        </w:rPr>
+        <w:t xml:space="preserve">give some guidance about the personnel that are good for the job. Additionally, they can also share their personal experience. This, in turn, can </w:t>
+      </w:r>
+      <w:r>
+        <w:rPr>
+          <w:rFonts w:ascii="Times New Roman" w:hAnsi="Times New Roman" w:cs="Times New Roman"/>
+          <w:bCs/>
+          <w:color w:val="333333"/>
+          <w:sz w:val="24"/>
+          <w:szCs w:val="24"/>
+          <w:shd w:val="clear" w:color="auto" w:fill="FFFFFF"/>
+        </w:rPr>
+        <w:t xml:space="preserve">be </w:t>
+      </w:r>
+      <w:r>
+        <w:rPr>
+          <w:rFonts w:ascii="Times New Roman" w:hAnsi="Times New Roman" w:cs="Times New Roman"/>
+          <w:bCs/>
+          <w:color w:val="333333"/>
+          <w:sz w:val="24"/>
+          <w:szCs w:val="24"/>
+          <w:shd w:val="clear" w:color="auto" w:fill="FFFFFF"/>
+        </w:rPr>
+        <w:t>help</w:t>
+      </w:r>
+      <w:r>
+        <w:rPr>
+          <w:rFonts w:ascii="Times New Roman" w:hAnsi="Times New Roman" w:cs="Times New Roman"/>
+          <w:bCs/>
+          <w:color w:val="333333"/>
+          <w:sz w:val="24"/>
+          <w:szCs w:val="24"/>
+          <w:shd w:val="clear" w:color="auto" w:fill="FFFFFF"/>
+        </w:rPr>
+        <w:t>ful in</w:t>
+      </w:r>
+      <w:r>
+        <w:rPr>
+          <w:rFonts w:ascii="Times New Roman" w:hAnsi="Times New Roman" w:cs="Times New Roman"/>
+          <w:bCs/>
+          <w:color w:val="333333"/>
+          <w:sz w:val="24"/>
+          <w:szCs w:val="24"/>
+          <w:shd w:val="clear" w:color="auto" w:fill="FFFFFF"/>
+        </w:rPr>
+        <w:t xml:space="preserve"> understand</w:t>
+      </w:r>
+      <w:r>
+        <w:rPr>
+          <w:rFonts w:ascii="Times New Roman" w:hAnsi="Times New Roman" w:cs="Times New Roman"/>
+          <w:bCs/>
+          <w:color w:val="333333"/>
+          <w:sz w:val="24"/>
+          <w:szCs w:val="24"/>
+          <w:shd w:val="clear" w:color="auto" w:fill="FFFFFF"/>
+        </w:rPr>
+        <w:t xml:space="preserve">ing whether the individual </w:t>
+      </w:r>
+      <w:r>
+        <w:rPr>
+          <w:rFonts w:ascii="Times New Roman" w:hAnsi="Times New Roman" w:cs="Times New Roman"/>
+          <w:bCs/>
+          <w:color w:val="333333"/>
+          <w:sz w:val="24"/>
+          <w:szCs w:val="24"/>
+          <w:shd w:val="clear" w:color="auto" w:fill="FFFFFF"/>
+        </w:rPr>
+        <w:t>should opt for such a landscaper or not.</w:t>
       </w:r>
     </w:p>
     <w:p>
       <w:pPr>
-        <w:jc w:val="both"/>
-      </w:pPr>
-      <w:r>
-        <w:t xml:space="preserve">You should be in the position to know what kind of tours is arranged by </w:t>
-      </w:r>
-      <w:r>
-        <w:rPr>
-          <w:b/>
-        </w:rPr>
-        <w:t>C</w:t>
-      </w:r>
-      <w:r>
-        <w:rPr>
-          <w:b/>
-        </w:rPr>
-        <w:t>ircuits Asie</w:t>
-      </w:r>
-      <w:r>
-        <w:t xml:space="preserve"> and perhaps that can take you a long way. You will have to be in sync with the right options and that would really work for you in the right direction. So, be ready for </w:t>
-      </w:r>
-      <w:r>
-        <w:t>Circuits Asie</w:t>
-      </w:r>
-      <w:r>
-        <w:t xml:space="preserve"> and find the details.</w:t>
-      </w:r>
-    </w:p>
-    <w:p>
-      <w:pPr>
-        <w:jc w:val="both"/>
+        <w:rPr>
+          <w:rFonts w:ascii="Times New Roman" w:hAnsi="Times New Roman" w:cs="Times New Roman"/>
+          <w:sz w:val="24"/>
+          <w:szCs w:val="24"/>
+        </w:rPr>
       </w:pPr>
     </w:p>
     <w:sectPr>
@@ -302,7 +600,7 @@
   <w:style w:type="paragraph" w:default="1" w:styleId="Normal">
     <w:name w:val="Normal"/>
     <w:qFormat/>
-    <w:rsid w:val="00045A78"/>
+    <w:rsid w:val="00376A3A"/>
   </w:style>
   <w:style w:type="character" w:default="1" w:styleId="DefaultParagraphFont">
     <w:name w:val="Default Paragraph Font"/>
@@ -316,196 +614,6 @@
     <w:semiHidden/>
     <w:unhideWhenUsed/>
     <w:qFormat/>
-    <w:tblPr>
-      <w:tblInd w:w="0" w:type="dxa"/>
-      <w:tblCellMar>
-        <w:top w:w="0" w:type="dxa"/>
-        <w:left w:w="108" w:type="dxa"/>
-        <w:bottom w:w="0" w:type="dxa"/>
-        <w:right w:w="108" w:type="dxa"/>
-      </w:tblCellMar>
-    </w:tblPr>
-  </w:style>
-  <w:style w:type="numbering" w:default="1" w:styleId="NoList">
-    <w:name w:val="No List"/>
-    <w:uiPriority w:val="99"/>
-    <w:semiHidden/>
-    <w:unhideWhenUsed/>
-  </w:style>
-</w:styles>
-</file>
-
-<file path=word/stylesWithEffects.xml><?xml version="1.0" encoding="utf-8"?>
-<w:styles xmlns:wpc="http://schemas.microsoft.com/office/word/2010/wordprocessingCanvas" xmlns:mc="http://schemas.openxmlformats.org/markup-compatibility/2006" xmlns:o="urn:schemas-microsoft-com:office:office" xmlns:r="http://schemas.openxmlformats.org/officeDocument/2006/relationships" xmlns:m="http://schemas.openxmlformats.org/officeDocument/2006/math" xmlns:v="urn:schemas-microsoft-com:vml" xmlns:wp14="http://schemas.microsoft.com/office/word/2010/wordprocessingDrawing" xmlns:wp="http://schemas.openxmlformats.org/drawingml/2006/wordprocessingDrawing" xmlns:w10="urn:schemas-microsoft-com:office:word" xmlns:w="http://schemas.openxmlformats.org/wordprocessingml/2006/main" xmlns:w14="http://schemas.microsoft.com/office/word/2010/wordml" xmlns:wpg="http://schemas.microsoft.com/office/word/2010/wordprocessingGroup" xmlns:wpi="http://schemas.microsoft.com/office/word/2010/wordprocessingInk" xmlns:wne="http://schemas.microsoft.com/office/word/2006/wordml" xmlns:wps="http://schemas.microsoft.com/office/word/2010/wordprocessingShape" mc:Ignorable="w14 wp14">
-  <w:docDefaults>
-    <w:rPrDefault>
-      <w:rPr>
-        <w:rFonts w:asciiTheme="minorHAnsi" w:eastAsiaTheme="minorHAnsi" w:hAnsiTheme="minorHAnsi" w:cstheme="minorBidi"/>
-        <w:sz w:val="22"/>
-        <w:szCs w:val="22"/>
-        <w:lang w:val="en-US" w:eastAsia="en-US" w:bidi="ar-SA"/>
-      </w:rPr>
-    </w:rPrDefault>
-    <w:pPrDefault>
-      <w:pPr>
-        <w:spacing w:after="200" w:line="276" w:lineRule="auto"/>
-      </w:pPr>
-    </w:pPrDefault>
-  </w:docDefaults>
-  <w:latentStyles w:defLockedState="0" w:defUIPriority="99" w:defSemiHidden="1" w:defUnhideWhenUsed="1" w:defQFormat="0" w:count="267">
-    <w:lsdException w:name="Normal" w:semiHidden="0" w:uiPriority="0" w:unhideWhenUsed="0" w:qFormat="1"/>
-    <w:lsdException w:name="heading 1" w:semiHidden="0" w:uiPriority="9" w:unhideWhenUsed="0" w:qFormat="1"/>
-    <w:lsdException w:name="heading 2" w:uiPriority="9" w:qFormat="1"/>
-    <w:lsdException w:name="heading 3" w:uiPriority="9" w:qFormat="1"/>
-    <w:lsdException w:name="heading 4" w:uiPriority="9" w:qFormat="1"/>
-    <w:lsdException w:name="heading 5" w:uiPriority="9" w:qFormat="1"/>
-    <w:lsdException w:name="heading 6" w:uiPriority="9" w:qFormat="1"/>
-    <w:lsdException w:name="heading 7" w:uiPriority="9" w:qFormat="1"/>
-    <w:lsdException w:name="heading 8" w:uiPriority="9" w:qFormat="1"/>
-    <w:lsdException w:name="heading 9" w:uiPriority="9" w:qFormat="1"/>
-    <w:lsdException w:name="toc 1" w:uiPriority="39"/>
-    <w:lsdException w:name="toc 2" w:uiPriority="39"/>
-    <w:lsdException w:name="toc 3" w:uiPriority="39"/>
-    <w:lsdException w:name="toc 4" w:uiPriority="39"/>
-    <w:lsdException w:name="toc 5" w:uiPriority="39"/>
-    <w:lsdException w:name="toc 6" w:uiPriority="39"/>
-    <w:lsdException w:name="toc 7" w:uiPriority="39"/>
-    <w:lsdException w:name="toc 8" w:uiPriority="39"/>
-    <w:lsdException w:name="toc 9" w:uiPriority="39"/>
-    <w:lsdException w:name="caption" w:uiPriority="35" w:qFormat="1"/>
-    <w:lsdException w:name="Title" w:semiHidden="0" w:uiPriority="10" w:unhideWhenUsed="0" w:qFormat="1"/>
-    <w:lsdException w:name="Default Paragraph Font" w:uiPriority="1"/>
-    <w:lsdException w:name="Subtitle" w:semiHidden="0" w:uiPriority="11" w:unhideWhenUsed="0" w:qFormat="1"/>
-    <w:lsdException w:name="Strong" w:semiHidden="0" w:uiPriority="22" w:unhideWhenUsed="0" w:qFormat="1"/>
-    <w:lsdException w:name="Emphasis" w:semiHidden="0" w:uiPriority="20" w:unhideWhenUsed="0" w:qFormat="1"/>
-    <w:lsdException w:name="Table Grid" w:semiHidden="0" w:uiPriority="59" w:unhideWhenUsed="0"/>
-    <w:lsdException w:name="Placeholder Text" w:unhideWhenUsed="0"/>
-    <w:lsdException w:name="No Spacing" w:semiHidden="0" w:uiPriority="1" w:unhideWhenUsed="0" w:qFormat="1"/>
-    <w:lsdException w:name="Light Shading" w:semiHidden="0" w:uiPriority="60" w:unhideWhenUsed="0"/>
-    <w:lsdException w:name="Light List" w:semiHidden="0" w:uiPriority="61" w:unhideWhenUsed="0"/>
-    <w:lsdException w:name="Light Grid" w:semiHidden="0" w:uiPriority="62" w:unhideWhenUsed="0"/>
-    <w:lsdException w:name="Medium Shading 1" w:semiHidden="0" w:uiPriority="63" w:unhideWhenUsed="0"/>
-    <w:lsdException w:name="Medium Shading 2" w:semiHidden="0" w:uiPriority="64" w:unhideWhenUsed="0"/>
-    <w:lsdException w:name="Medium List 1" w:semiHidden="0" w:uiPriority="65" w:unhideWhenUsed="0"/>
-    <w:lsdException w:name="Medium List 2" w:semiHidden="0" w:uiPriority="66" w:unhideWhenUsed="0"/>
-    <w:lsdException w:name="Medium Grid 1" w:semiHidden="0" w:uiPriority="67" w:unhideWhenUsed="0"/>
-    <w:lsdException w:name="Medium Grid 2" w:semiHidden="0" w:uiPriority="68" w:unhideWhenUsed="0"/>
-    <w:lsdException w:name="Medium Grid 3" w:semiHidden="0" w:uiPriority="69" w:unhideWhenUsed="0"/>
-    <w:lsdException w:name="Dark List" w:semiHidden="0" w:uiPriority="70" w:unhideWhenUsed="0"/>
-    <w:lsdException w:name="Colorful Shading" w:semiHidden="0" w:uiPriority="71" w:unhideWhenUsed="0"/>
-    <w:lsdException w:name="Colorful List" w:semiHidden="0" w:uiPriority="72" w:unhideWhenUsed="0"/>
-    <w:lsdException w:name="Colorful Grid" w:semiHidden="0" w:uiPriority="73" w:unhideWhenUsed="0"/>
-    <w:lsdException w:name="Light Shading Accent 1" w:semiHidden="0" w:uiPriority="60" w:unhideWhenUsed="0"/>
-    <w:lsdException w:name="Light List Accent 1" w:semiHidden="0" w:uiPriority="61" w:unhideWhenUsed="0"/>
-    <w:lsdException w:name="Light Grid Accent 1" w:semiHidden="0" w:uiPriority="62" w:unhideWhenUsed="0"/>
-    <w:lsdException w:name="Medium Shading 1 Accent 1" w:semiHidden="0" w:uiPriority="63" w:unhideWhenUsed="0"/>
-    <w:lsdException w:name="Medium Shading 2 Accent 1" w:semiHidden="0" w:uiPriority="64" w:unhideWhenUsed="0"/>
-    <w:lsdException w:name="Medium List 1 Accent 1" w:semiHidden="0" w:uiPriority="65" w:unhideWhenUsed="0"/>
-    <w:lsdException w:name="Revision" w:unhideWhenUsed="0"/>
-    <w:lsdException w:name="List Paragraph" w:semiHidden="0" w:uiPriority="34" w:unhideWhenUsed="0" w:qFormat="1"/>
-    <w:lsdException w:name="Quote" w:semiHidden="0" w:uiPriority="29" w:unhideWhenUsed="0" w:qFormat="1"/>
-    <w:lsdException w:name="Intense Quote" w:semiHidden="0" w:uiPriority="30" w:unhideWhenUsed="0" w:qFormat="1"/>
-    <w:lsdException w:name="Medium List 2 Accent 1" w:semiHidden="0" w:uiPriority="66" w:unhideWhenUsed="0"/>
-    <w:lsdException w:name="Medium Grid 1 Accent 1" w:semiHidden="0" w:uiPriority="67" w:unhideWhenUsed="0"/>
-    <w:lsdException w:name="Medium Grid 2 Accent 1" w:semiHidden="0" w:uiPriority="68" w:unhideWhenUsed="0"/>
-    <w:lsdException w:name="Medium Grid 3 Accent 1" w:semiHidden="0" w:uiPriority="69" w:unhideWhenUsed="0"/>
-    <w:lsdException w:name="Dark List Accent 1" w:semiHidden="0" w:uiPriority="70" w:unhideWhenUsed="0"/>
-    <w:lsdException w:name="Colorful Shading Accent 1" w:semiHidden="0" w:uiPriority="71" w:unhideWhenUsed="0"/>
-    <w:lsdException w:name="Colorful List Accent 1" w:semiHidden="0" w:uiPriority="72" w:unhideWhenUsed="0"/>
-    <w:lsdException w:name="Colorful Grid Accent 1" w:semiHidden="0" w:uiPriority="73" w:unhideWhenUsed="0"/>
-    <w:lsdException w:name="Light Shading Accent 2" w:semiHidden="0" w:uiPriority="60" w:unhideWhenUsed="0"/>
-    <w:lsdException w:name="Light List Accent 2" w:semiHidden="0" w:uiPriority="61" w:unhideWhenUsed="0"/>
-    <w:lsdException w:name="Light Grid Accent 2" w:semiHidden="0" w:uiPriority="62" w:unhideWhenUsed="0"/>
-    <w:lsdException w:name="Medium Shading 1 Accent 2" w:semiHidden="0" w:uiPriority="63" w:unhideWhenUsed="0"/>
-    <w:lsdException w:name="Medium Shading 2 Accent 2" w:semiHidden="0" w:uiPriority="64" w:unhideWhenUsed="0"/>
-    <w:lsdException w:name="Medium List 1 Accent 2" w:semiHidden="0" w:uiPriority="65" w:unhideWhenUsed="0"/>
-    <w:lsdException w:name="Medium List 2 Accent 2" w:semiHidden="0" w:uiPriority="66" w:unhideWhenUsed="0"/>
-    <w:lsdException w:name="Medium Grid 1 Accent 2" w:semiHidden="0" w:uiPriority="67" w:unhideWhenUsed="0"/>
-    <w:lsdException w:name="Medium Grid 2 Accent 2" w:semiHidden="0" w:uiPriority="68" w:unhideWhenUsed="0"/>
-    <w:lsdException w:name="Medium Grid 3 Accent 2" w:semiHidden="0" w:uiPriority="69" w:unhideWhenUsed="0"/>
-    <w:lsdException w:name="Dark List Accent 2" w:semiHidden="0" w:uiPriority="70" w:unhideWhenUsed="0"/>
-    <w:lsdException w:name="Colorful Shading Accent 2" w:semiHidden="0" w:uiPriority="71" w:unhideWhenUsed="0"/>
-    <w:lsdException w:name="Colorful List Accent 2" w:semiHidden="0" w:uiPriority="72" w:unhideWhenUsed="0"/>
-    <w:lsdException w:name="Colorful Grid Accent 2" w:semiHidden="0" w:uiPriority="73" w:unhideWhenUsed="0"/>
-    <w:lsdException w:name="Light Shading Accent 3" w:semiHidden="0" w:uiPriority="60" w:unhideWhenUsed="0"/>
-    <w:lsdException w:name="Light List Accent 3" w:semiHidden="0" w:uiPriority="61" w:unhideWhenUsed="0"/>
-    <w:lsdException w:name="Light Grid Accent 3" w:semiHidden="0" w:uiPriority="62" w:unhideWhenUsed="0"/>
-    <w:lsdException w:name="Medium Shading 1 Accent 3" w:semiHidden="0" w:uiPriority="63" w:unhideWhenUsed="0"/>
-    <w:lsdException w:name="Medium Shading 2 Accent 3" w:semiHidden="0" w:uiPriority="64" w:unhideWhenUsed="0"/>
-    <w:lsdException w:name="Medium List 1 Accent 3" w:semiHidden="0" w:uiPriority="65" w:unhideWhenUsed="0"/>
-    <w:lsdException w:name="Medium List 2 Accent 3" w:semiHidden="0" w:uiPriority="66" w:unhideWhenUsed="0"/>
-    <w:lsdException w:name="Medium Grid 1 Accent 3" w:semiHidden="0" w:uiPriority="67" w:unhideWhenUsed="0"/>
-    <w:lsdException w:name="Medium Grid 2 Accent 3" w:semiHidden="0" w:uiPriority="68" w:unhideWhenUsed="0"/>
-    <w:lsdException w:name="Medium Grid 3 Accent 3" w:semiHidden="0" w:uiPriority="69" w:unhideWhenUsed="0"/>
-    <w:lsdException w:name="Dark List Accent 3" w:semiHidden="0" w:uiPriority="70" w:unhideWhenUsed="0"/>
-    <w:lsdException w:name="Colorful Shading Accent 3" w:semiHidden="0" w:uiPriority="71" w:unhideWhenUsed="0"/>
-    <w:lsdException w:name="Colorful List Accent 3" w:semiHidden="0" w:uiPriority="72" w:unhideWhenUsed="0"/>
-    <w:lsdException w:name="Colorful Grid Accent 3" w:semiHidden="0" w:uiPriority="73" w:unhideWhenUsed="0"/>
-    <w:lsdException w:name="Light Shading Accent 4" w:semiHidden="0" w:uiPriority="60" w:unhideWhenUsed="0"/>
-    <w:lsdException w:name="Light List Accent 4" w:semiHidden="0" w:uiPriority="61" w:unhideWhenUsed="0"/>
-    <w:lsdException w:name="Light Grid Accent 4" w:semiHidden="0" w:uiPriority="62" w:unhideWhenUsed="0"/>
-    <w:lsdException w:name="Medium Shading 1 Accent 4" w:semiHidden="0" w:uiPriority="63" w:unhideWhenUsed="0"/>
-    <w:lsdException w:name="Medium Shading 2 Accent 4" w:semiHidden="0" w:uiPriority="64" w:unhideWhenUsed="0"/>
-    <w:lsdException w:name="Medium List 1 Accent 4" w:semiHidden="0" w:uiPriority="65" w:unhideWhenUsed="0"/>
-    <w:lsdException w:name="Medium List 2 Accent 4" w:semiHidden="0" w:uiPriority="66" w:unhideWhenUsed="0"/>
-    <w:lsdException w:name="Medium Grid 1 Accent 4" w:semiHidden="0" w:uiPriority="67" w:unhideWhenUsed="0"/>
-    <w:lsdException w:name="Medium Grid 2 Accent 4" w:semiHidden="0" w:uiPriority="68" w:unhideWhenUsed="0"/>
-    <w:lsdException w:name="Medium Grid 3 Accent 4" w:semiHidden="0" w:uiPriority="69" w:unhideWhenUsed="0"/>
-    <w:lsdException w:name="Dark List Accent 4" w:semiHidden="0" w:uiPriority="70" w:unhideWhenUsed="0"/>
-    <w:lsdException w:name="Colorful Shading Accent 4" w:semiHidden="0" w:uiPriority="71" w:unhideWhenUsed="0"/>
-    <w:lsdException w:name="Colorful List Accent 4" w:semiHidden="0" w:uiPriority="72" w:unhideWhenUsed="0"/>
-    <w:lsdException w:name="Colorful Grid Accent 4" w:semiHidden="0" w:uiPriority="73" w:unhideWhenUsed="0"/>
-    <w:lsdException w:name="Light Shading Accent 5" w:semiHidden="0" w:uiPriority="60" w:unhideWhenUsed="0"/>
-    <w:lsdException w:name="Light List Accent 5" w:semiHidden="0" w:uiPriority="61" w:unhideWhenUsed="0"/>
-    <w:lsdException w:name="Light Grid Accent 5" w:semiHidden="0" w:uiPriority="62" w:unhideWhenUsed="0"/>
-    <w:lsdException w:name="Medium Shading 1 Accent 5" w:semiHidden="0" w:uiPriority="63" w:unhideWhenUsed="0"/>
-    <w:lsdException w:name="Medium Shading 2 Accent 5" w:semiHidden="0" w:uiPriority="64" w:unhideWhenUsed="0"/>
-    <w:lsdException w:name="Medium List 1 Accent 5" w:semiHidden="0" w:uiPriority="65" w:unhideWhenUsed="0"/>
-    <w:lsdException w:name="Medium List 2 Accent 5" w:semiHidden="0" w:uiPriority="66" w:unhideWhenUsed="0"/>
-    <w:lsdException w:name="Medium Grid 1 Accent 5" w:semiHidden="0" w:uiPriority="67" w:unhideWhenUsed="0"/>
-    <w:lsdException w:name="Medium Grid 2 Accent 5" w:semiHidden="0" w:uiPriority="68" w:unhideWhenUsed="0"/>
-    <w:lsdException w:name="Medium Grid 3 Accent 5" w:semiHidden="0" w:uiPriority="69" w:unhideWhenUsed="0"/>
-    <w:lsdException w:name="Dark List Accent 5" w:semiHidden="0" w:uiPriority="70" w:unhideWhenUsed="0"/>
-    <w:lsdException w:name="Colorful Shading Accent 5" w:semiHidden="0" w:uiPriority="71" w:unhideWhenUsed="0"/>
-    <w:lsdException w:name="Colorful List Accent 5" w:semiHidden="0" w:uiPriority="72" w:unhideWhenUsed="0"/>
-    <w:lsdException w:name="Colorful Grid Accent 5" w:semiHidden="0" w:uiPriority="73" w:unhideWhenUsed="0"/>
-    <w:lsdException w:name="Light Shading Accent 6" w:semiHidden="0" w:uiPriority="60" w:unhideWhenUsed="0"/>
-    <w:lsdException w:name="Light List Accent 6" w:semiHidden="0" w:uiPriority="61" w:unhideWhenUsed="0"/>
-    <w:lsdException w:name="Light Grid Accent 6" w:semiHidden="0" w:uiPriority="62" w:unhideWhenUsed="0"/>
-    <w:lsdException w:name="Medium Shading 1 Accent 6" w:semiHidden="0" w:uiPriority="63" w:unhideWhenUsed="0"/>
-    <w:lsdException w:name="Medium Shading 2 Accent 6" w:semiHidden="0" w:uiPriority="64" w:unhideWhenUsed="0"/>
-    <w:lsdException w:name="Medium List 1 Accent 6" w:semiHidden="0" w:uiPriority="65" w:unhideWhenUsed="0"/>
-    <w:lsdException w:name="Medium List 2 Accent 6" w:semiHidden="0" w:uiPriority="66" w:unhideWhenUsed="0"/>
-    <w:lsdException w:name="Medium Grid 1 Accent 6" w:semiHidden="0" w:uiPriority="67" w:unhideWhenUsed="0"/>
-    <w:lsdException w:name="Medium Grid 2 Accent 6" w:semiHidden="0" w:uiPriority="68" w:unhideWhenUsed="0"/>
-    <w:lsdException w:name="Medium Grid 3 Accent 6" w:semiHidden="0" w:uiPriority="69" w:unhideWhenUsed="0"/>
-    <w:lsdException w:name="Dark List Accent 6" w:semiHidden="0" w:uiPriority="70" w:unhideWhenUsed="0"/>
-    <w:lsdException w:name="Colorful Shading Accent 6" w:semiHidden="0" w:uiPriority="71" w:unhideWhenUsed="0"/>
-    <w:lsdException w:name="Colorful List Accent 6" w:semiHidden="0" w:uiPriority="72" w:unhideWhenUsed="0"/>
-    <w:lsdException w:name="Colorful Grid Accent 6" w:semiHidden="0" w:uiPriority="73" w:unhideWhenUsed="0"/>
-    <w:lsdException w:name="Subtle Emphasis" w:semiHidden="0" w:uiPriority="19" w:unhideWhenUsed="0" w:qFormat="1"/>
-    <w:lsdException w:name="Intense Emphasis" w:semiHidden="0" w:uiPriority="21" w:unhideWhenUsed="0" w:qFormat="1"/>
-    <w:lsdException w:name="Subtle Reference" w:semiHidden="0" w:uiPriority="31" w:unhideWhenUsed="0" w:qFormat="1"/>
-    <w:lsdException w:name="Intense Reference" w:semiHidden="0" w:uiPriority="32" w:unhideWhenUsed="0" w:qFormat="1"/>
-    <w:lsdException w:name="Book Title" w:semiHidden="0" w:uiPriority="33" w:unhideWhenUsed="0" w:qFormat="1"/>
-    <w:lsdException w:name="Bibliography" w:uiPriority="37"/>
-    <w:lsdException w:name="TOC Heading" w:uiPriority="39" w:qFormat="1"/>
-  </w:latentStyles>
-  <w:style w:type="paragraph" w:default="1" w:styleId="Normal">
-    <w:name w:val="Normal"/>
-    <w:qFormat/>
-  </w:style>
-  <w:style w:type="character" w:default="1" w:styleId="DefaultParagraphFont">
-    <w:name w:val="Default Paragraph Font"/>
-    <w:uiPriority w:val="1"/>
-    <w:semiHidden/>
-    <w:unhideWhenUsed/>
-  </w:style>
-  <w:style w:type="table" w:default="1" w:styleId="TableNormal">
-    <w:name w:val="Normal Table"/>
-    <w:uiPriority w:val="99"/>
-    <w:semiHidden/>
-    <w:unhideWhenUsed/>
     <w:tblPr>
       <w:tblInd w:w="0" w:type="dxa"/>
       <w:tblCellMar>
@@ -600,7 +708,6 @@
         <a:font script="Mong" typeface="Mongolian Baiti"/>
         <a:font script="Viet" typeface="Times New Roman"/>
         <a:font script="Uigh" typeface="Microsoft Uighur"/>
-        <a:font script="Geor" typeface="Sylfaen"/>
       </a:majorFont>
       <a:minorFont>
         <a:latin typeface="Calibri"/>
@@ -635,7 +742,6 @@
         <a:font script="Mong" typeface="Mongolian Baiti"/>
         <a:font script="Viet" typeface="Arial"/>
         <a:font script="Uigh" typeface="Microsoft Uighur"/>
-        <a:font script="Geor" typeface="Sylfaen"/>
       </a:minorFont>
     </a:fontScheme>
     <a:fmtScheme name="Office">
